--- a/doc/dokumentaciaSP2_draft.docx
+++ b/doc/dokumentaciaSP2_draft.docx
@@ -2510,17 +2510,27 @@
     </w:p>
     <w:p>
       <w:r>
-        <w:t xml:space="preserve">Vkladanie nových záznamov je pomocou štruktúry veľmi dobré – </w:t>
-      </w:r>
-      <w:r>
-        <w:rPr>
-          <w:b/>
-          <w:bCs/>
-        </w:rPr>
-        <w:t>O(1,1)</w:t>
-      </w:r>
-      <w:r>
-        <w:t>.</w:t>
+        <w:t>Vkladanie nových záznamov je pomocou štruktúry veľmi dobré</w:t>
+      </w:r>
+      <w:r>
+        <w:t>, závisí od počtu prístupov neutriedeného súboru na disku</w:t>
+      </w:r>
+      <w:r>
+        <w:t>, tie viď vyššie v dokumente.</w:t>
+      </w:r>
+    </w:p>
+    <w:p>
+      <w:r>
+        <w:t xml:space="preserve">Split blokov </w:t>
+      </w:r>
+      <w:r>
+        <w:t>–</w:t>
+      </w:r>
+      <w:r>
+        <w:t xml:space="preserve"> </w:t>
+      </w:r>
+      <w:r>
+        <w:t>nakoľko sa táto operácia vykonáva iba v operačnej pamäti, nepristupuje sa do súboru vôbec.</w:t>
       </w:r>
     </w:p>
     <w:p>
@@ -2537,760 +2547,20 @@
       <w:r>
         <w:t>TODO</w:t>
       </w:r>
-    </w:p>
-    <w:p/>
-    <w:p>
-      <w:pPr>
-        <w:pStyle w:val="Nadpis2"/>
-      </w:pPr>
-      <w:bookmarkStart w:id="10" w:name="_Hlk183190031"/>
-    </w:p>
-    <w:p>
-      <w:pPr>
-        <w:rPr>
-          <w:rFonts w:asciiTheme="majorHAnsi" w:eastAsiaTheme="majorEastAsia" w:hAnsiTheme="majorHAnsi" w:cstheme="majorBidi"/>
-          <w:color w:val="0F4761" w:themeColor="accent1" w:themeShade="BF"/>
-          <w:sz w:val="32"/>
-          <w:szCs w:val="32"/>
-        </w:rPr>
-      </w:pPr>
       <w:r>
         <w:br w:type="page"/>
       </w:r>
     </w:p>
     <w:p>
       <w:pPr>
-        <w:pStyle w:val="Nadpis2"/>
-      </w:pPr>
-      <w:bookmarkStart w:id="11" w:name="_Toc183411953"/>
-      <w:r>
-        <w:lastRenderedPageBreak/>
-        <w:t>Počet prístupov do súboru</w:t>
-      </w:r>
-      <w:bookmarkEnd w:id="11"/>
-    </w:p>
-    <w:tbl>
-      <w:tblPr>
-        <w:tblStyle w:val="Obyajntabuka5"/>
-        <w:tblW w:w="0" w:type="auto"/>
-        <w:tblLook w:val="04A0" w:firstRow="1" w:lastRow="0" w:firstColumn="1" w:lastColumn="0" w:noHBand="0" w:noVBand="1"/>
-      </w:tblPr>
-      <w:tblGrid>
-        <w:gridCol w:w="1403"/>
-        <w:gridCol w:w="3118"/>
-        <w:gridCol w:w="2260"/>
-        <w:gridCol w:w="2261"/>
-      </w:tblGrid>
-      <w:tr>
-        <w:trPr>
-          <w:cnfStyle w:val="100000000000" w:firstRow="1" w:lastRow="0" w:firstColumn="0" w:lastColumn="0" w:oddVBand="0" w:evenVBand="0" w:oddHBand="0" w:evenHBand="0" w:firstRowFirstColumn="0" w:firstRowLastColumn="0" w:lastRowFirstColumn="0" w:lastRowLastColumn="0"/>
-          <w:trHeight w:val="806"/>
-        </w:trPr>
-        <w:tc>
-          <w:tcPr>
-            <w:cnfStyle w:val="001000000100" w:firstRow="0" w:lastRow="0" w:firstColumn="1" w:lastColumn="0" w:oddVBand="0" w:evenVBand="0" w:oddHBand="0" w:evenHBand="0" w:firstRowFirstColumn="1" w:firstRowLastColumn="0" w:lastRowFirstColumn="0" w:lastRowLastColumn="0"/>
-            <w:tcW w:w="1403" w:type="dxa"/>
-            <w:tcBorders>
-              <w:top w:val="single" w:sz="12" w:space="0" w:color="auto"/>
-              <w:left w:val="single" w:sz="12" w:space="0" w:color="auto"/>
-            </w:tcBorders>
-            <w:vAlign w:val="center"/>
-          </w:tcPr>
-          <w:p>
-            <w:pPr>
-              <w:jc w:val="center"/>
-              <w:rPr>
-                <w:sz w:val="22"/>
-              </w:rPr>
-            </w:pPr>
-            <w:bookmarkStart w:id="12" w:name="_Hlk183190632"/>
-            <w:bookmarkEnd w:id="10"/>
-            <w:r>
-              <w:rPr>
-                <w:sz w:val="22"/>
-              </w:rPr>
-              <w:t>Č.</w:t>
-            </w:r>
-          </w:p>
-        </w:tc>
-        <w:tc>
-          <w:tcPr>
-            <w:tcW w:w="3118" w:type="dxa"/>
-            <w:tcBorders>
-              <w:top w:val="single" w:sz="12" w:space="0" w:color="auto"/>
-            </w:tcBorders>
-            <w:vAlign w:val="center"/>
-          </w:tcPr>
-          <w:p>
-            <w:pPr>
-              <w:jc w:val="center"/>
-              <w:cnfStyle w:val="100000000000" w:firstRow="1" w:lastRow="0" w:firstColumn="0" w:lastColumn="0" w:oddVBand="0" w:evenVBand="0" w:oddHBand="0" w:evenHBand="0" w:firstRowFirstColumn="0" w:firstRowLastColumn="0" w:lastRowFirstColumn="0" w:lastRowLastColumn="0"/>
-              <w:rPr>
-                <w:i w:val="0"/>
-                <w:iCs w:val="0"/>
-                <w:sz w:val="22"/>
-              </w:rPr>
-            </w:pPr>
-            <w:r>
-              <w:rPr>
-                <w:b/>
-                <w:bCs/>
-                <w:i w:val="0"/>
-                <w:iCs w:val="0"/>
-                <w:sz w:val="22"/>
-              </w:rPr>
-              <w:t>Operácia</w:t>
-            </w:r>
-          </w:p>
-        </w:tc>
-        <w:tc>
-          <w:tcPr>
-            <w:tcW w:w="2260" w:type="dxa"/>
-            <w:tcBorders>
-              <w:top w:val="single" w:sz="12" w:space="0" w:color="auto"/>
-            </w:tcBorders>
-            <w:vAlign w:val="center"/>
-          </w:tcPr>
-          <w:p>
-            <w:pPr>
-              <w:jc w:val="center"/>
-              <w:cnfStyle w:val="100000000000" w:firstRow="1" w:lastRow="0" w:firstColumn="0" w:lastColumn="0" w:oddVBand="0" w:evenVBand="0" w:oddHBand="0" w:evenHBand="0" w:firstRowFirstColumn="0" w:firstRowLastColumn="0" w:lastRowFirstColumn="0" w:lastRowLastColumn="0"/>
-              <w:rPr>
-                <w:i w:val="0"/>
-                <w:iCs w:val="0"/>
-                <w:sz w:val="22"/>
-              </w:rPr>
-            </w:pPr>
-            <w:r>
-              <w:rPr>
-                <w:i w:val="0"/>
-                <w:iCs w:val="0"/>
-                <w:sz w:val="22"/>
-              </w:rPr>
-              <w:t>Výpočtová zložitosť – rozšíriteľné hešovanie</w:t>
-            </w:r>
-          </w:p>
-        </w:tc>
-        <w:tc>
-          <w:tcPr>
-            <w:tcW w:w="2261" w:type="dxa"/>
-            <w:tcBorders>
-              <w:top w:val="single" w:sz="12" w:space="0" w:color="auto"/>
-              <w:right w:val="single" w:sz="12" w:space="0" w:color="auto"/>
-            </w:tcBorders>
-            <w:vAlign w:val="center"/>
-          </w:tcPr>
-          <w:p>
-            <w:pPr>
-              <w:jc w:val="center"/>
-              <w:cnfStyle w:val="100000000000" w:firstRow="1" w:lastRow="0" w:firstColumn="0" w:lastColumn="0" w:oddVBand="0" w:evenVBand="0" w:oddHBand="0" w:evenHBand="0" w:firstRowFirstColumn="0" w:firstRowLastColumn="0" w:lastRowFirstColumn="0" w:lastRowLastColumn="0"/>
-              <w:rPr>
-                <w:sz w:val="22"/>
-              </w:rPr>
-            </w:pPr>
-            <w:r>
-              <w:rPr>
-                <w:i w:val="0"/>
-                <w:iCs w:val="0"/>
-                <w:sz w:val="22"/>
-              </w:rPr>
-              <w:t>Výpočtová zložitosť – neutriedený súbor dát na disku</w:t>
-            </w:r>
-          </w:p>
-        </w:tc>
-      </w:tr>
-      <w:tr>
-        <w:trPr>
-          <w:cnfStyle w:val="000000100000" w:firstRow="0" w:lastRow="0" w:firstColumn="0" w:lastColumn="0" w:oddVBand="0" w:evenVBand="0" w:oddHBand="1" w:evenHBand="0" w:firstRowFirstColumn="0" w:firstRowLastColumn="0" w:lastRowFirstColumn="0" w:lastRowLastColumn="0"/>
-          <w:trHeight w:val="806"/>
-        </w:trPr>
-        <w:tc>
-          <w:tcPr>
-            <w:cnfStyle w:val="001000000000" w:firstRow="0" w:lastRow="0" w:firstColumn="1" w:lastColumn="0" w:oddVBand="0" w:evenVBand="0" w:oddHBand="0" w:evenHBand="0" w:firstRowFirstColumn="0" w:firstRowLastColumn="0" w:lastRowFirstColumn="0" w:lastRowLastColumn="0"/>
-            <w:tcW w:w="1403" w:type="dxa"/>
-            <w:tcBorders>
-              <w:left w:val="single" w:sz="12" w:space="0" w:color="auto"/>
-            </w:tcBorders>
-            <w:vAlign w:val="center"/>
-          </w:tcPr>
-          <w:p>
-            <w:pPr>
-              <w:jc w:val="center"/>
-              <w:rPr>
-                <w:color w:val="074F6A" w:themeColor="accent4" w:themeShade="80"/>
-                <w:sz w:val="22"/>
-              </w:rPr>
-            </w:pPr>
-            <w:bookmarkStart w:id="13" w:name="_Hlk183190487"/>
-            <w:r>
-              <w:rPr>
-                <w:color w:val="074F6A" w:themeColor="accent4" w:themeShade="80"/>
-                <w:sz w:val="22"/>
-              </w:rPr>
-              <w:t>1.</w:t>
-            </w:r>
-          </w:p>
-        </w:tc>
-        <w:tc>
-          <w:tcPr>
-            <w:tcW w:w="3118" w:type="dxa"/>
-            <w:vAlign w:val="center"/>
-          </w:tcPr>
-          <w:p>
-            <w:pPr>
-              <w:jc w:val="center"/>
-              <w:cnfStyle w:val="000000100000" w:firstRow="0" w:lastRow="0" w:firstColumn="0" w:lastColumn="0" w:oddVBand="0" w:evenVBand="0" w:oddHBand="1" w:evenHBand="0" w:firstRowFirstColumn="0" w:firstRowLastColumn="0" w:lastRowFirstColumn="0" w:lastRowLastColumn="0"/>
-              <w:rPr>
-                <w:color w:val="074F6A" w:themeColor="accent4" w:themeShade="80"/>
-              </w:rPr>
-            </w:pPr>
-            <w:r>
-              <w:rPr>
-                <w:color w:val="074F6A" w:themeColor="accent4" w:themeShade="80"/>
-              </w:rPr>
-              <w:t>Vyhľadanie</w:t>
-            </w:r>
-          </w:p>
-        </w:tc>
-        <w:tc>
-          <w:tcPr>
-            <w:tcW w:w="2260" w:type="dxa"/>
-            <w:vAlign w:val="center"/>
-          </w:tcPr>
-          <w:p>
-            <w:pPr>
-              <w:jc w:val="center"/>
-              <w:cnfStyle w:val="000000100000" w:firstRow="0" w:lastRow="0" w:firstColumn="0" w:lastColumn="0" w:oddVBand="0" w:evenVBand="0" w:oddHBand="1" w:evenHBand="0" w:firstRowFirstColumn="0" w:firstRowLastColumn="0" w:lastRowFirstColumn="0" w:lastRowLastColumn="0"/>
-            </w:pPr>
-            <w:bookmarkStart w:id="14" w:name="_Hlk183190507"/>
-            <w:r>
-              <w:t>O(x, y)</w:t>
-            </w:r>
-            <w:bookmarkEnd w:id="14"/>
-          </w:p>
-        </w:tc>
-        <w:tc>
-          <w:tcPr>
-            <w:tcW w:w="2261" w:type="dxa"/>
-            <w:tcBorders>
-              <w:right w:val="single" w:sz="12" w:space="0" w:color="auto"/>
-            </w:tcBorders>
-            <w:vAlign w:val="center"/>
-          </w:tcPr>
-          <w:p>
-            <w:pPr>
-              <w:jc w:val="center"/>
-              <w:cnfStyle w:val="000000100000" w:firstRow="0" w:lastRow="0" w:firstColumn="0" w:lastColumn="0" w:oddVBand="0" w:evenVBand="0" w:oddHBand="1" w:evenHBand="0" w:firstRowFirstColumn="0" w:firstRowLastColumn="0" w:lastRowFirstColumn="0" w:lastRowLastColumn="0"/>
-            </w:pPr>
-            <w:r>
-              <w:t>O(x, y)</w:t>
-            </w:r>
-          </w:p>
-        </w:tc>
-      </w:tr>
-      <w:tr>
-        <w:trPr>
-          <w:trHeight w:val="806"/>
-        </w:trPr>
-        <w:tc>
-          <w:tcPr>
-            <w:cnfStyle w:val="001000000000" w:firstRow="0" w:lastRow="0" w:firstColumn="1" w:lastColumn="0" w:oddVBand="0" w:evenVBand="0" w:oddHBand="0" w:evenHBand="0" w:firstRowFirstColumn="0" w:firstRowLastColumn="0" w:lastRowFirstColumn="0" w:lastRowLastColumn="0"/>
-            <w:tcW w:w="1403" w:type="dxa"/>
-            <w:tcBorders>
-              <w:left w:val="single" w:sz="12" w:space="0" w:color="auto"/>
-            </w:tcBorders>
-            <w:vAlign w:val="center"/>
-          </w:tcPr>
-          <w:p>
-            <w:pPr>
-              <w:jc w:val="center"/>
-              <w:rPr>
-                <w:color w:val="074F6A" w:themeColor="accent4" w:themeShade="80"/>
-                <w:sz w:val="22"/>
-              </w:rPr>
-            </w:pPr>
-            <w:r>
-              <w:rPr>
-                <w:color w:val="074F6A" w:themeColor="accent4" w:themeShade="80"/>
-                <w:sz w:val="22"/>
-              </w:rPr>
-              <w:t>2.</w:t>
-            </w:r>
-          </w:p>
-        </w:tc>
-        <w:tc>
-          <w:tcPr>
-            <w:tcW w:w="3118" w:type="dxa"/>
-            <w:vAlign w:val="center"/>
-          </w:tcPr>
-          <w:p>
-            <w:pPr>
-              <w:jc w:val="center"/>
-              <w:cnfStyle w:val="000000000000" w:firstRow="0" w:lastRow="0" w:firstColumn="0" w:lastColumn="0" w:oddVBand="0" w:evenVBand="0" w:oddHBand="0" w:evenHBand="0" w:firstRowFirstColumn="0" w:firstRowLastColumn="0" w:lastRowFirstColumn="0" w:lastRowLastColumn="0"/>
-              <w:rPr>
-                <w:color w:val="074F6A" w:themeColor="accent4" w:themeShade="80"/>
-              </w:rPr>
-            </w:pPr>
-            <w:r>
-              <w:rPr>
-                <w:color w:val="074F6A" w:themeColor="accent4" w:themeShade="80"/>
-              </w:rPr>
-              <w:t>Pridanie vozidla</w:t>
-            </w:r>
-          </w:p>
-        </w:tc>
-        <w:tc>
-          <w:tcPr>
-            <w:tcW w:w="2260" w:type="dxa"/>
-            <w:vAlign w:val="center"/>
-          </w:tcPr>
-          <w:p>
-            <w:pPr>
-              <w:jc w:val="center"/>
-              <w:cnfStyle w:val="000000000000" w:firstRow="0" w:lastRow="0" w:firstColumn="0" w:lastColumn="0" w:oddVBand="0" w:evenVBand="0" w:oddHBand="0" w:evenHBand="0" w:firstRowFirstColumn="0" w:firstRowLastColumn="0" w:lastRowFirstColumn="0" w:lastRowLastColumn="0"/>
-            </w:pPr>
-            <w:r>
-              <w:t>O(x, y)</w:t>
-            </w:r>
-          </w:p>
-        </w:tc>
-        <w:tc>
-          <w:tcPr>
-            <w:tcW w:w="2261" w:type="dxa"/>
-            <w:tcBorders>
-              <w:right w:val="single" w:sz="12" w:space="0" w:color="auto"/>
-            </w:tcBorders>
-            <w:vAlign w:val="center"/>
-          </w:tcPr>
-          <w:p>
-            <w:pPr>
-              <w:jc w:val="center"/>
-              <w:cnfStyle w:val="000000000000" w:firstRow="0" w:lastRow="0" w:firstColumn="0" w:lastColumn="0" w:oddVBand="0" w:evenVBand="0" w:oddHBand="0" w:evenHBand="0" w:firstRowFirstColumn="0" w:firstRowLastColumn="0" w:lastRowFirstColumn="0" w:lastRowLastColumn="0"/>
-            </w:pPr>
-            <w:r>
-              <w:t>O(x, y)</w:t>
-            </w:r>
-          </w:p>
-        </w:tc>
-      </w:tr>
-      <w:tr>
-        <w:trPr>
-          <w:cnfStyle w:val="000000100000" w:firstRow="0" w:lastRow="0" w:firstColumn="0" w:lastColumn="0" w:oddVBand="0" w:evenVBand="0" w:oddHBand="1" w:evenHBand="0" w:firstRowFirstColumn="0" w:firstRowLastColumn="0" w:lastRowFirstColumn="0" w:lastRowLastColumn="0"/>
-          <w:trHeight w:val="806"/>
-        </w:trPr>
-        <w:tc>
-          <w:tcPr>
-            <w:cnfStyle w:val="001000000000" w:firstRow="0" w:lastRow="0" w:firstColumn="1" w:lastColumn="0" w:oddVBand="0" w:evenVBand="0" w:oddHBand="0" w:evenHBand="0" w:firstRowFirstColumn="0" w:firstRowLastColumn="0" w:lastRowFirstColumn="0" w:lastRowLastColumn="0"/>
-            <w:tcW w:w="1403" w:type="dxa"/>
-            <w:tcBorders>
-              <w:left w:val="single" w:sz="12" w:space="0" w:color="auto"/>
-            </w:tcBorders>
-            <w:vAlign w:val="center"/>
-          </w:tcPr>
-          <w:p>
-            <w:pPr>
-              <w:jc w:val="center"/>
-              <w:rPr>
-                <w:color w:val="074F6A" w:themeColor="accent4" w:themeShade="80"/>
-                <w:sz w:val="22"/>
-              </w:rPr>
-            </w:pPr>
-            <w:r>
-              <w:rPr>
-                <w:color w:val="074F6A" w:themeColor="accent4" w:themeShade="80"/>
-                <w:sz w:val="22"/>
-              </w:rPr>
-              <w:t>3.</w:t>
-            </w:r>
-          </w:p>
-        </w:tc>
-        <w:tc>
-          <w:tcPr>
-            <w:tcW w:w="3118" w:type="dxa"/>
-            <w:vAlign w:val="center"/>
-          </w:tcPr>
-          <w:p>
-            <w:pPr>
-              <w:jc w:val="center"/>
-              <w:cnfStyle w:val="000000100000" w:firstRow="0" w:lastRow="0" w:firstColumn="0" w:lastColumn="0" w:oddVBand="0" w:evenVBand="0" w:oddHBand="1" w:evenHBand="0" w:firstRowFirstColumn="0" w:firstRowLastColumn="0" w:lastRowFirstColumn="0" w:lastRowLastColumn="0"/>
-              <w:rPr>
-                <w:color w:val="074F6A" w:themeColor="accent4" w:themeShade="80"/>
-              </w:rPr>
-            </w:pPr>
-            <w:r>
-              <w:rPr>
-                <w:color w:val="074F6A" w:themeColor="accent4" w:themeShade="80"/>
-              </w:rPr>
-              <w:t>Pridanie návštevy servisu</w:t>
-            </w:r>
-          </w:p>
-        </w:tc>
-        <w:tc>
-          <w:tcPr>
-            <w:tcW w:w="2260" w:type="dxa"/>
-            <w:vAlign w:val="center"/>
-          </w:tcPr>
-          <w:p>
-            <w:pPr>
-              <w:jc w:val="center"/>
-              <w:cnfStyle w:val="000000100000" w:firstRow="0" w:lastRow="0" w:firstColumn="0" w:lastColumn="0" w:oddVBand="0" w:evenVBand="0" w:oddHBand="1" w:evenHBand="0" w:firstRowFirstColumn="0" w:firstRowLastColumn="0" w:lastRowFirstColumn="0" w:lastRowLastColumn="0"/>
-            </w:pPr>
-            <w:r>
-              <w:t>O(x, y)</w:t>
-            </w:r>
-          </w:p>
-        </w:tc>
-        <w:tc>
-          <w:tcPr>
-            <w:tcW w:w="2261" w:type="dxa"/>
-            <w:tcBorders>
-              <w:right w:val="single" w:sz="12" w:space="0" w:color="auto"/>
-            </w:tcBorders>
-            <w:vAlign w:val="center"/>
-          </w:tcPr>
-          <w:p>
-            <w:pPr>
-              <w:jc w:val="center"/>
-              <w:cnfStyle w:val="000000100000" w:firstRow="0" w:lastRow="0" w:firstColumn="0" w:lastColumn="0" w:oddVBand="0" w:evenVBand="0" w:oddHBand="1" w:evenHBand="0" w:firstRowFirstColumn="0" w:firstRowLastColumn="0" w:lastRowFirstColumn="0" w:lastRowLastColumn="0"/>
-            </w:pPr>
-            <w:r>
-              <w:t>O(x, y)</w:t>
-            </w:r>
-          </w:p>
-        </w:tc>
-      </w:tr>
-      <w:tr>
-        <w:trPr>
-          <w:trHeight w:val="806"/>
-        </w:trPr>
-        <w:tc>
-          <w:tcPr>
-            <w:cnfStyle w:val="001000000000" w:firstRow="0" w:lastRow="0" w:firstColumn="1" w:lastColumn="0" w:oddVBand="0" w:evenVBand="0" w:oddHBand="0" w:evenHBand="0" w:firstRowFirstColumn="0" w:firstRowLastColumn="0" w:lastRowFirstColumn="0" w:lastRowLastColumn="0"/>
-            <w:tcW w:w="1403" w:type="dxa"/>
-            <w:tcBorders>
-              <w:left w:val="single" w:sz="12" w:space="0" w:color="auto"/>
-            </w:tcBorders>
-            <w:vAlign w:val="center"/>
-          </w:tcPr>
-          <w:p>
-            <w:pPr>
-              <w:jc w:val="center"/>
-              <w:rPr>
-                <w:color w:val="074F6A" w:themeColor="accent4" w:themeShade="80"/>
-                <w:sz w:val="22"/>
-              </w:rPr>
-            </w:pPr>
-            <w:r>
-              <w:rPr>
-                <w:color w:val="074F6A" w:themeColor="accent4" w:themeShade="80"/>
-                <w:sz w:val="22"/>
-              </w:rPr>
-              <w:t>4.</w:t>
-            </w:r>
-          </w:p>
-        </w:tc>
-        <w:tc>
-          <w:tcPr>
-            <w:tcW w:w="3118" w:type="dxa"/>
-            <w:vAlign w:val="center"/>
-          </w:tcPr>
-          <w:p>
-            <w:pPr>
-              <w:jc w:val="center"/>
-              <w:cnfStyle w:val="000000000000" w:firstRow="0" w:lastRow="0" w:firstColumn="0" w:lastColumn="0" w:oddVBand="0" w:evenVBand="0" w:oddHBand="0" w:evenHBand="0" w:firstRowFirstColumn="0" w:firstRowLastColumn="0" w:lastRowFirstColumn="0" w:lastRowLastColumn="0"/>
-              <w:rPr>
-                <w:color w:val="074F6A" w:themeColor="accent4" w:themeShade="80"/>
-              </w:rPr>
-            </w:pPr>
-            <w:r>
-              <w:rPr>
-                <w:color w:val="074F6A" w:themeColor="accent4" w:themeShade="80"/>
-              </w:rPr>
-              <w:t>Zmena</w:t>
-            </w:r>
-          </w:p>
-        </w:tc>
-        <w:tc>
-          <w:tcPr>
-            <w:tcW w:w="2260" w:type="dxa"/>
-            <w:vAlign w:val="center"/>
-          </w:tcPr>
-          <w:p>
-            <w:pPr>
-              <w:jc w:val="center"/>
-              <w:cnfStyle w:val="000000000000" w:firstRow="0" w:lastRow="0" w:firstColumn="0" w:lastColumn="0" w:oddVBand="0" w:evenVBand="0" w:oddHBand="0" w:evenHBand="0" w:firstRowFirstColumn="0" w:firstRowLastColumn="0" w:lastRowFirstColumn="0" w:lastRowLastColumn="0"/>
-            </w:pPr>
-            <w:r>
-              <w:t>O(x, y)</w:t>
-            </w:r>
-          </w:p>
-        </w:tc>
-        <w:tc>
-          <w:tcPr>
-            <w:tcW w:w="2261" w:type="dxa"/>
-            <w:tcBorders>
-              <w:right w:val="single" w:sz="12" w:space="0" w:color="auto"/>
-            </w:tcBorders>
-            <w:vAlign w:val="center"/>
-          </w:tcPr>
-          <w:p>
-            <w:pPr>
-              <w:jc w:val="center"/>
-              <w:cnfStyle w:val="000000000000" w:firstRow="0" w:lastRow="0" w:firstColumn="0" w:lastColumn="0" w:oddVBand="0" w:evenVBand="0" w:oddHBand="0" w:evenHBand="0" w:firstRowFirstColumn="0" w:firstRowLastColumn="0" w:lastRowFirstColumn="0" w:lastRowLastColumn="0"/>
-            </w:pPr>
-            <w:r>
-              <w:t>O(x, y)</w:t>
-            </w:r>
-          </w:p>
-        </w:tc>
-      </w:tr>
-      <w:tr>
-        <w:trPr>
-          <w:cnfStyle w:val="000000100000" w:firstRow="0" w:lastRow="0" w:firstColumn="0" w:lastColumn="0" w:oddVBand="0" w:evenVBand="0" w:oddHBand="1" w:evenHBand="0" w:firstRowFirstColumn="0" w:firstRowLastColumn="0" w:lastRowFirstColumn="0" w:lastRowLastColumn="0"/>
-          <w:trHeight w:val="806"/>
-        </w:trPr>
-        <w:tc>
-          <w:tcPr>
-            <w:cnfStyle w:val="001000000000" w:firstRow="0" w:lastRow="0" w:firstColumn="1" w:lastColumn="0" w:oddVBand="0" w:evenVBand="0" w:oddHBand="0" w:evenHBand="0" w:firstRowFirstColumn="0" w:firstRowLastColumn="0" w:lastRowFirstColumn="0" w:lastRowLastColumn="0"/>
-            <w:tcW w:w="1403" w:type="dxa"/>
-            <w:tcBorders>
-              <w:left w:val="single" w:sz="12" w:space="0" w:color="auto"/>
-            </w:tcBorders>
-            <w:vAlign w:val="center"/>
-          </w:tcPr>
-          <w:p>
-            <w:pPr>
-              <w:jc w:val="center"/>
-              <w:rPr>
-                <w:color w:val="074F6A" w:themeColor="accent4" w:themeShade="80"/>
-                <w:sz w:val="22"/>
-              </w:rPr>
-            </w:pPr>
-            <w:r>
-              <w:rPr>
-                <w:color w:val="074F6A" w:themeColor="accent4" w:themeShade="80"/>
-                <w:sz w:val="22"/>
-              </w:rPr>
-              <w:t>5.</w:t>
-            </w:r>
-          </w:p>
-        </w:tc>
-        <w:tc>
-          <w:tcPr>
-            <w:tcW w:w="3118" w:type="dxa"/>
-            <w:vAlign w:val="center"/>
-          </w:tcPr>
-          <w:p>
-            <w:pPr>
-              <w:jc w:val="center"/>
-              <w:cnfStyle w:val="000000100000" w:firstRow="0" w:lastRow="0" w:firstColumn="0" w:lastColumn="0" w:oddVBand="0" w:evenVBand="0" w:oddHBand="1" w:evenHBand="0" w:firstRowFirstColumn="0" w:firstRowLastColumn="0" w:lastRowFirstColumn="0" w:lastRowLastColumn="0"/>
-              <w:rPr>
-                <w:color w:val="074F6A" w:themeColor="accent4" w:themeShade="80"/>
-              </w:rPr>
-            </w:pPr>
-            <w:r>
-              <w:rPr>
-                <w:color w:val="074F6A" w:themeColor="accent4" w:themeShade="80"/>
-              </w:rPr>
-              <w:t>Zmazanie návštevy servisu</w:t>
-            </w:r>
-          </w:p>
-        </w:tc>
-        <w:tc>
-          <w:tcPr>
-            <w:tcW w:w="2260" w:type="dxa"/>
-            <w:vAlign w:val="center"/>
-          </w:tcPr>
-          <w:p>
-            <w:pPr>
-              <w:jc w:val="center"/>
-              <w:cnfStyle w:val="000000100000" w:firstRow="0" w:lastRow="0" w:firstColumn="0" w:lastColumn="0" w:oddVBand="0" w:evenVBand="0" w:oddHBand="1" w:evenHBand="0" w:firstRowFirstColumn="0" w:firstRowLastColumn="0" w:lastRowFirstColumn="0" w:lastRowLastColumn="0"/>
-            </w:pPr>
-            <w:r>
-              <w:t>O(x, y)</w:t>
-            </w:r>
-          </w:p>
-        </w:tc>
-        <w:tc>
-          <w:tcPr>
-            <w:tcW w:w="2261" w:type="dxa"/>
-            <w:tcBorders>
-              <w:right w:val="single" w:sz="12" w:space="0" w:color="auto"/>
-            </w:tcBorders>
-            <w:vAlign w:val="center"/>
-          </w:tcPr>
-          <w:p>
-            <w:pPr>
-              <w:jc w:val="center"/>
-              <w:cnfStyle w:val="000000100000" w:firstRow="0" w:lastRow="0" w:firstColumn="0" w:lastColumn="0" w:oddVBand="0" w:evenVBand="0" w:oddHBand="1" w:evenHBand="0" w:firstRowFirstColumn="0" w:firstRowLastColumn="0" w:lastRowFirstColumn="0" w:lastRowLastColumn="0"/>
-            </w:pPr>
-            <w:r>
-              <w:t>O(x, y)</w:t>
-            </w:r>
-          </w:p>
-        </w:tc>
-      </w:tr>
-      <w:tr>
-        <w:trPr>
-          <w:trHeight w:val="806"/>
-        </w:trPr>
-        <w:tc>
-          <w:tcPr>
-            <w:cnfStyle w:val="001000000000" w:firstRow="0" w:lastRow="0" w:firstColumn="1" w:lastColumn="0" w:oddVBand="0" w:evenVBand="0" w:oddHBand="0" w:evenHBand="0" w:firstRowFirstColumn="0" w:firstRowLastColumn="0" w:lastRowFirstColumn="0" w:lastRowLastColumn="0"/>
-            <w:tcW w:w="1403" w:type="dxa"/>
-            <w:tcBorders>
-              <w:left w:val="single" w:sz="12" w:space="0" w:color="auto"/>
-              <w:bottom w:val="single" w:sz="12" w:space="0" w:color="auto"/>
-            </w:tcBorders>
-            <w:vAlign w:val="center"/>
-          </w:tcPr>
-          <w:p>
-            <w:pPr>
-              <w:jc w:val="center"/>
-              <w:rPr>
-                <w:color w:val="074F6A" w:themeColor="accent4" w:themeShade="80"/>
-                <w:sz w:val="22"/>
-              </w:rPr>
-            </w:pPr>
-            <w:r>
-              <w:rPr>
-                <w:color w:val="074F6A" w:themeColor="accent4" w:themeShade="80"/>
-                <w:sz w:val="22"/>
-              </w:rPr>
-              <w:t>6.</w:t>
-            </w:r>
-          </w:p>
-        </w:tc>
-        <w:tc>
-          <w:tcPr>
-            <w:tcW w:w="3118" w:type="dxa"/>
-            <w:tcBorders>
-              <w:bottom w:val="single" w:sz="12" w:space="0" w:color="auto"/>
-            </w:tcBorders>
-            <w:vAlign w:val="center"/>
-          </w:tcPr>
-          <w:p>
-            <w:pPr>
-              <w:jc w:val="center"/>
-              <w:cnfStyle w:val="000000000000" w:firstRow="0" w:lastRow="0" w:firstColumn="0" w:lastColumn="0" w:oddVBand="0" w:evenVBand="0" w:oddHBand="0" w:evenHBand="0" w:firstRowFirstColumn="0" w:firstRowLastColumn="0" w:lastRowFirstColumn="0" w:lastRowLastColumn="0"/>
-              <w:rPr>
-                <w:color w:val="074F6A" w:themeColor="accent4" w:themeShade="80"/>
-              </w:rPr>
-            </w:pPr>
-            <w:r>
-              <w:rPr>
-                <w:color w:val="074F6A" w:themeColor="accent4" w:themeShade="80"/>
-              </w:rPr>
-              <w:t>Zmazanie vozidla</w:t>
-            </w:r>
-          </w:p>
-        </w:tc>
-        <w:tc>
-          <w:tcPr>
-            <w:tcW w:w="2260" w:type="dxa"/>
-            <w:tcBorders>
-              <w:bottom w:val="single" w:sz="12" w:space="0" w:color="auto"/>
-            </w:tcBorders>
-            <w:vAlign w:val="center"/>
-          </w:tcPr>
-          <w:p>
-            <w:pPr>
-              <w:jc w:val="center"/>
-              <w:cnfStyle w:val="000000000000" w:firstRow="0" w:lastRow="0" w:firstColumn="0" w:lastColumn="0" w:oddVBand="0" w:evenVBand="0" w:oddHBand="0" w:evenHBand="0" w:firstRowFirstColumn="0" w:firstRowLastColumn="0" w:lastRowFirstColumn="0" w:lastRowLastColumn="0"/>
-            </w:pPr>
-            <w:r>
-              <w:t>O(x, y)</w:t>
-            </w:r>
-          </w:p>
-        </w:tc>
-        <w:tc>
-          <w:tcPr>
-            <w:tcW w:w="2261" w:type="dxa"/>
-            <w:tcBorders>
-              <w:bottom w:val="single" w:sz="12" w:space="0" w:color="auto"/>
-              <w:right w:val="single" w:sz="12" w:space="0" w:color="auto"/>
-            </w:tcBorders>
-            <w:vAlign w:val="center"/>
-          </w:tcPr>
-          <w:p>
-            <w:pPr>
-              <w:jc w:val="center"/>
-              <w:cnfStyle w:val="000000000000" w:firstRow="0" w:lastRow="0" w:firstColumn="0" w:lastColumn="0" w:oddVBand="0" w:evenVBand="0" w:oddHBand="0" w:evenHBand="0" w:firstRowFirstColumn="0" w:firstRowLastColumn="0" w:lastRowFirstColumn="0" w:lastRowLastColumn="0"/>
-            </w:pPr>
-            <w:r>
-              <w:t>O(x, y)</w:t>
-            </w:r>
-          </w:p>
-        </w:tc>
-      </w:tr>
-    </w:tbl>
-    <w:p>
-      <w:pPr>
-        <w:rPr>
-          <w:i/>
-          <w:iCs/>
-        </w:rPr>
-      </w:pPr>
-      <w:bookmarkStart w:id="15" w:name="_Hlk183190217"/>
-      <w:bookmarkEnd w:id="12"/>
-      <w:bookmarkEnd w:id="13"/>
-      <w:r>
-        <w:rPr>
-          <w:i/>
-          <w:iCs/>
-        </w:rPr>
-        <w:t xml:space="preserve">pozn. v </w:t>
-      </w:r>
-      <w:r>
-        <w:rPr>
-          <w:i/>
-          <w:iCs/>
-        </w:rPr>
-        <w:t>značení</w:t>
-      </w:r>
-      <w:r>
-        <w:rPr>
-          <w:i/>
-          <w:iCs/>
-        </w:rPr>
-        <w:t xml:space="preserve"> O(x,</w:t>
-      </w:r>
-      <w:r>
-        <w:rPr>
-          <w:i/>
-          <w:iCs/>
-        </w:rPr>
-        <w:t xml:space="preserve"> </w:t>
-      </w:r>
-      <w:r>
-        <w:rPr>
-          <w:i/>
-          <w:iCs/>
-        </w:rPr>
-        <w:t>y) predstavuje x počet čítaní a y počet zápisov do súbo</w:t>
-      </w:r>
-      <w:bookmarkEnd w:id="15"/>
-      <w:r>
-        <w:rPr>
-          <w:i/>
-          <w:iCs/>
-        </w:rPr>
-        <w:t>ru</w:t>
-      </w:r>
-      <w:r>
-        <w:br w:type="page"/>
-      </w:r>
-    </w:p>
-    <w:p>
-      <w:pPr>
         <w:pStyle w:val="Nadpis1"/>
       </w:pPr>
-      <w:bookmarkStart w:id="16" w:name="_Toc183411954"/>
+      <w:bookmarkStart w:id="10" w:name="_Toc183411954"/>
       <w:r>
         <w:lastRenderedPageBreak/>
         <w:t>Architektúra práce</w:t>
       </w:r>
-      <w:bookmarkEnd w:id="16"/>
+      <w:bookmarkEnd w:id="10"/>
     </w:p>
     <w:p>
       <w:r>
@@ -3424,14 +2694,14 @@
       <w:pPr>
         <w:pStyle w:val="Nadpis2"/>
       </w:pPr>
-      <w:bookmarkStart w:id="17" w:name="_Toc183411955"/>
+      <w:bookmarkStart w:id="11" w:name="_Toc183411955"/>
       <w:r>
         <w:t xml:space="preserve">UML diagram tried modulu </w:t>
       </w:r>
       <w:r>
         <w:t>FilesLib</w:t>
       </w:r>
-      <w:bookmarkEnd w:id="17"/>
+      <w:bookmarkEnd w:id="11"/>
     </w:p>
     <w:p>
       <w:pPr>
@@ -3450,14 +2720,14 @@
       <w:pPr>
         <w:pStyle w:val="Nadpis2"/>
       </w:pPr>
-      <w:bookmarkStart w:id="18" w:name="_Toc183411956"/>
+      <w:bookmarkStart w:id="12" w:name="_Toc183411956"/>
       <w:r>
         <w:t xml:space="preserve">UML diagram tried modulu </w:t>
       </w:r>
       <w:r>
         <w:t>CarLib</w:t>
       </w:r>
-      <w:bookmarkEnd w:id="18"/>
+      <w:bookmarkEnd w:id="12"/>
     </w:p>
     <w:p>
       <w:pPr>

--- a/doc/dokumentaciaSP2_draft.docx
+++ b/doc/dokumentaciaSP2_draft.docx
@@ -2530,7 +2530,17 @@
         <w:t xml:space="preserve"> </w:t>
       </w:r>
       <w:r>
-        <w:t>nakoľko sa táto operácia vykonáva iba v operačnej pamäti, nepristupuje sa do súboru vôbec.</w:t>
+        <w:t xml:space="preserve">nakoľko táto operácia </w:t>
+      </w:r>
+      <w:r>
+        <w:t xml:space="preserve">„prerozdeľuje“ prvky medzi dva bloky, je potrebné oba načítať, v operačnej pamäti prepísať záznamy v daných blokoch a následne tieto bloky zapísať do súboru. – </w:t>
+      </w:r>
+      <w:r>
+        <w:rPr>
+          <w:b/>
+          <w:bCs/>
+        </w:rPr>
+        <w:t>O(2,2)</w:t>
       </w:r>
     </w:p>
     <w:p>
@@ -2545,7 +2555,7 @@
     </w:p>
     <w:p>
       <w:r>
-        <w:t>TODO</w:t>
+        <w:t>Štruktúra nepodporuje vymazávanie.</w:t>
       </w:r>
       <w:r>
         <w:br w:type="page"/>
@@ -2618,6 +2628,9 @@
         <w:t>návštevy servisu</w:t>
       </w:r>
       <w:r>
+        <w:t>, zákazníci</w:t>
+      </w:r>
+      <w:r>
         <w:t>.</w:t>
       </w:r>
       <w:r>
@@ -2625,6 +2638,16 @@
       </w:r>
       <w:r>
         <w:t>V rámci tohto modulu je implementovaný aj generátor dát.</w:t>
+      </w:r>
+      <w:r>
+        <w:t xml:space="preserve"> </w:t>
+      </w:r>
+      <w:r>
+        <w:rPr>
+          <w:i/>
+          <w:iCs/>
+        </w:rPr>
+        <w:t>Na otestovanie týchto štruktúr je implementovaný aj tester operácií s CLI rozhraním v projekte FilesTest.</w:t>
       </w:r>
     </w:p>
     <w:p>
@@ -2793,6 +2816,7 @@
         <w:docPartUnique/>
       </w:docPartObj>
     </w:sdtPr>
+    <w:sdtEndPr/>
     <w:sdtContent>
       <w:p>
         <w:pPr>
